--- a/Lab_4/Report_4.docx
+++ b/Lab_4/Report_4.docx
@@ -1631,7 +1631,6 @@
           <w:numId w:val="8"/>
         </w:numPr>
         <w:tabs>
-          <w:tab w:val="clear" w:pos="927"/>
           <w:tab w:val="num" w:pos="851"/>
         </w:tabs>
         <w:autoSpaceDE w:val="0"/>
@@ -1659,7 +1658,6 @@
           <w:numId w:val="8"/>
         </w:numPr>
         <w:tabs>
-          <w:tab w:val="clear" w:pos="927"/>
           <w:tab w:val="num" w:pos="993"/>
         </w:tabs>
         <w:autoSpaceDE w:val="0"/>
@@ -1685,7 +1683,6 @@
           <w:numId w:val="8"/>
         </w:numPr>
         <w:tabs>
-          <w:tab w:val="clear" w:pos="927"/>
           <w:tab w:val="num" w:pos="851"/>
         </w:tabs>
         <w:autoSpaceDE w:val="0"/>
@@ -1711,7 +1708,6 @@
           <w:numId w:val="8"/>
         </w:numPr>
         <w:tabs>
-          <w:tab w:val="clear" w:pos="927"/>
           <w:tab w:val="num" w:pos="993"/>
         </w:tabs>
         <w:autoSpaceDE w:val="0"/>
@@ -2061,7 +2057,6 @@
           <w:numId w:val="8"/>
         </w:numPr>
         <w:tabs>
-          <w:tab w:val="clear" w:pos="927"/>
           <w:tab w:val="num" w:pos="851"/>
         </w:tabs>
         <w:autoSpaceDE w:val="0"/>
@@ -2087,7 +2082,6 @@
           <w:numId w:val="8"/>
         </w:numPr>
         <w:tabs>
-          <w:tab w:val="clear" w:pos="927"/>
           <w:tab w:val="num" w:pos="851"/>
         </w:tabs>
         <w:autoSpaceDE w:val="0"/>
@@ -2113,7 +2107,6 @@
           <w:numId w:val="8"/>
         </w:numPr>
         <w:tabs>
-          <w:tab w:val="clear" w:pos="927"/>
           <w:tab w:val="num" w:pos="993"/>
         </w:tabs>
         <w:autoSpaceDE w:val="0"/>
@@ -2139,7 +2132,6 @@
           <w:numId w:val="8"/>
         </w:numPr>
         <w:tabs>
-          <w:tab w:val="clear" w:pos="927"/>
           <w:tab w:val="num" w:pos="851"/>
         </w:tabs>
         <w:autoSpaceDE w:val="0"/>
@@ -2172,7 +2164,6 @@
           <w:numId w:val="8"/>
         </w:numPr>
         <w:tabs>
-          <w:tab w:val="clear" w:pos="927"/>
           <w:tab w:val="num" w:pos="851"/>
         </w:tabs>
         <w:autoSpaceDE w:val="0"/>
@@ -2198,7 +2189,6 @@
           <w:numId w:val="8"/>
         </w:numPr>
         <w:tabs>
-          <w:tab w:val="clear" w:pos="927"/>
           <w:tab w:val="num" w:pos="993"/>
         </w:tabs>
         <w:autoSpaceDE w:val="0"/>
@@ -2361,7 +2351,6 @@
           <w:numId w:val="8"/>
         </w:numPr>
         <w:tabs>
-          <w:tab w:val="clear" w:pos="927"/>
           <w:tab w:val="num" w:pos="993"/>
         </w:tabs>
         <w:autoSpaceDE w:val="0"/>
@@ -2387,7 +2376,6 @@
           <w:numId w:val="8"/>
         </w:numPr>
         <w:tabs>
-          <w:tab w:val="clear" w:pos="927"/>
           <w:tab w:val="num" w:pos="993"/>
         </w:tabs>
         <w:autoSpaceDE w:val="0"/>
@@ -2413,7 +2401,6 @@
           <w:numId w:val="8"/>
         </w:numPr>
         <w:tabs>
-          <w:tab w:val="clear" w:pos="927"/>
           <w:tab w:val="num" w:pos="993"/>
         </w:tabs>
         <w:autoSpaceDE w:val="0"/>
@@ -2699,7 +2686,6 @@
           <w:numId w:val="8"/>
         </w:numPr>
         <w:tabs>
-          <w:tab w:val="clear" w:pos="927"/>
           <w:tab w:val="num" w:pos="993"/>
         </w:tabs>
         <w:autoSpaceDE w:val="0"/>
@@ -2725,7 +2711,6 @@
           <w:numId w:val="8"/>
         </w:numPr>
         <w:tabs>
-          <w:tab w:val="clear" w:pos="927"/>
           <w:tab w:val="num" w:pos="993"/>
         </w:tabs>
         <w:autoSpaceDE w:val="0"/>
@@ -2734,11 +2719,13 @@
         <w:ind w:left="0" w:firstLine="567"/>
         <w:rPr>
           <w:szCs w:val="20"/>
+          <w:highlight w:val="yellow"/>
         </w:rPr>
       </w:pPr>
       <w:r>
         <w:rPr>
           <w:szCs w:val="20"/>
+          <w:highlight w:val="yellow"/>
         </w:rPr>
         <w:t>Задана послідовність натуральних чисел. Використовуючи стек, надрукувати у зворотному порядку усі числа, які містяться між найбільшим та найменшим числами послідовності.</w:t>
       </w:r>
@@ -2751,7 +2738,6 @@
           <w:numId w:val="8"/>
         </w:numPr>
         <w:tabs>
-          <w:tab w:val="clear" w:pos="927"/>
           <w:tab w:val="num" w:pos="993"/>
         </w:tabs>
         <w:autoSpaceDE w:val="0"/>
@@ -2972,7 +2958,6 @@
           <w:numId w:val="8"/>
         </w:numPr>
         <w:tabs>
-          <w:tab w:val="clear" w:pos="927"/>
           <w:tab w:val="num" w:pos="993"/>
         </w:tabs>
         <w:autoSpaceDE w:val="0"/>
@@ -2998,7 +2983,6 @@
           <w:numId w:val="8"/>
         </w:numPr>
         <w:tabs>
-          <w:tab w:val="clear" w:pos="927"/>
           <w:tab w:val="num" w:pos="993"/>
         </w:tabs>
         <w:autoSpaceDE w:val="0"/>
@@ -3025,7 +3009,6 @@
           <w:numId w:val="8"/>
         </w:numPr>
         <w:tabs>
-          <w:tab w:val="clear" w:pos="927"/>
           <w:tab w:val="num" w:pos="993"/>
         </w:tabs>
         <w:autoSpaceDE w:val="0"/>
@@ -3051,7 +3034,6 @@
           <w:numId w:val="8"/>
         </w:numPr>
         <w:tabs>
-          <w:tab w:val="clear" w:pos="927"/>
           <w:tab w:val="num" w:pos="993"/>
         </w:tabs>
         <w:autoSpaceDE w:val="0"/>
@@ -3077,7 +3059,6 @@
           <w:numId w:val="8"/>
         </w:numPr>
         <w:tabs>
-          <w:tab w:val="clear" w:pos="927"/>
           <w:tab w:val="num" w:pos="993"/>
         </w:tabs>
         <w:autoSpaceDE w:val="0"/>
@@ -3311,7 +3292,6 @@
           <w:numId w:val="8"/>
         </w:numPr>
         <w:tabs>
-          <w:tab w:val="clear" w:pos="927"/>
           <w:tab w:val="num" w:pos="993"/>
         </w:tabs>
         <w:autoSpaceDE w:val="0"/>
@@ -3337,7 +3317,6 @@
           <w:numId w:val="8"/>
         </w:numPr>
         <w:tabs>
-          <w:tab w:val="clear" w:pos="927"/>
           <w:tab w:val="num" w:pos="993"/>
         </w:tabs>
         <w:autoSpaceDE w:val="0"/>
@@ -3363,7 +3342,6 @@
           <w:numId w:val="8"/>
         </w:numPr>
         <w:tabs>
-          <w:tab w:val="clear" w:pos="927"/>
           <w:tab w:val="num" w:pos="993"/>
         </w:tabs>
         <w:autoSpaceDE w:val="0"/>
@@ -3389,7 +3367,6 @@
           <w:numId w:val="8"/>
         </w:numPr>
         <w:tabs>
-          <w:tab w:val="clear" w:pos="927"/>
           <w:tab w:val="num" w:pos="993"/>
         </w:tabs>
         <w:autoSpaceDE w:val="0"/>
@@ -3443,7 +3420,6 @@
           <w:numId w:val="8"/>
         </w:numPr>
         <w:tabs>
-          <w:tab w:val="clear" w:pos="927"/>
           <w:tab w:val="num" w:pos="993"/>
         </w:tabs>
         <w:autoSpaceDE w:val="0"/>
@@ -3469,7 +3445,6 @@
           <w:numId w:val="8"/>
         </w:numPr>
         <w:tabs>
-          <w:tab w:val="clear" w:pos="927"/>
           <w:tab w:val="num" w:pos="993"/>
         </w:tabs>
         <w:autoSpaceDE w:val="0"/>
@@ -3502,7 +3477,6 @@
           <w:numId w:val="8"/>
         </w:numPr>
         <w:tabs>
-          <w:tab w:val="clear" w:pos="927"/>
           <w:tab w:val="num" w:pos="993"/>
         </w:tabs>
         <w:autoSpaceDE w:val="0"/>
@@ -3651,7 +3625,6 @@
           <w:numId w:val="8"/>
         </w:numPr>
         <w:tabs>
-          <w:tab w:val="clear" w:pos="927"/>
           <w:tab w:val="num" w:pos="993"/>
         </w:tabs>
         <w:autoSpaceDE w:val="0"/>
@@ -3885,7 +3858,6 @@
           <w:numId w:val="8"/>
         </w:numPr>
         <w:tabs>
-          <w:tab w:val="clear" w:pos="927"/>
           <w:tab w:val="num" w:pos="993"/>
         </w:tabs>
         <w:autoSpaceDE w:val="0"/>
@@ -3911,7 +3883,6 @@
           <w:numId w:val="8"/>
         </w:numPr>
         <w:tabs>
-          <w:tab w:val="clear" w:pos="927"/>
           <w:tab w:val="num" w:pos="993"/>
         </w:tabs>
         <w:autoSpaceDE w:val="0"/>
@@ -4214,7 +4185,6 @@
           <w:numId w:val="8"/>
         </w:numPr>
         <w:tabs>
-          <w:tab w:val="clear" w:pos="927"/>
           <w:tab w:val="num" w:pos="993"/>
         </w:tabs>
         <w:autoSpaceDE w:val="0"/>
@@ -4413,7 +4383,6 @@
           <w:numId w:val="8"/>
         </w:numPr>
         <w:tabs>
-          <w:tab w:val="clear" w:pos="927"/>
           <w:tab w:val="num" w:pos="993"/>
         </w:tabs>
         <w:autoSpaceDE w:val="0"/>
@@ -4568,7 +4537,6 @@
           <w:numId w:val="8"/>
         </w:numPr>
         <w:tabs>
-          <w:tab w:val="clear" w:pos="927"/>
           <w:tab w:val="num" w:pos="993"/>
         </w:tabs>
         <w:autoSpaceDE w:val="0"/>
@@ -4692,7 +4660,6 @@
           <w:numId w:val="8"/>
         </w:numPr>
         <w:tabs>
-          <w:tab w:val="clear" w:pos="927"/>
           <w:tab w:val="num" w:pos="993"/>
         </w:tabs>
         <w:autoSpaceDE w:val="0"/>
@@ -19052,6 +19019,9 @@
         <w:jc w:val="center"/>
       </w:pPr>
       <w:r>
+        <w:rPr>
+          <w:noProof/>
+        </w:rPr>
         <w:drawing>
           <wp:inline distT="0" distB="0" distL="0" distR="0" wp14:anchorId="7ABCA306" wp14:editId="31C72626">
             <wp:extent cx="4048690" cy="1810003"/>
@@ -19104,6 +19074,9 @@
         <w:jc w:val="center"/>
       </w:pPr>
       <w:r>
+        <w:rPr>
+          <w:noProof/>
+        </w:rPr>
         <w:lastRenderedPageBreak/>
         <w:drawing>
           <wp:inline distT="0" distB="0" distL="0" distR="0" wp14:anchorId="3B466118" wp14:editId="1607B6E7">
@@ -19177,67 +19150,19 @@
         <w:t>При виконанні даної лабораторної робот</w:t>
       </w:r>
       <w:r>
-        <w:t xml:space="preserve">и ми </w:t>
-      </w:r>
-      <w:r>
-        <w:t>розгляну</w:t>
-      </w:r>
-      <w:r>
-        <w:t>л</w:t>
-      </w:r>
-      <w:r>
-        <w:t>и базові структури даних</w:t>
-      </w:r>
-      <w:r>
-        <w:t>, а також р</w:t>
-      </w:r>
-      <w:r>
-        <w:t>озроби</w:t>
-      </w:r>
-      <w:r>
-        <w:t>л</w:t>
-      </w:r>
-      <w:r>
-        <w:t>и алгоритм розв’язання задачі відповідно до варіанту</w:t>
-      </w:r>
-      <w:r>
-        <w:t xml:space="preserve"> і</w:t>
+        <w:t>и ми розглянули базові структури даних, а також розробили алгоритм розв’язання задачі відповідно до варіанту і виконали програмну реалізацію задачі</w:t>
       </w:r>
       <w:r>
         <w:t xml:space="preserve"> </w:t>
       </w:r>
       <w:r>
-        <w:t>в</w:t>
-      </w:r>
-      <w:r>
-        <w:t>икона</w:t>
-      </w:r>
-      <w:r>
-        <w:t>л</w:t>
-      </w:r>
-      <w:r>
-        <w:t>и програмну реалізацію задачі</w:t>
-      </w:r>
-      <w:r>
-        <w:t xml:space="preserve"> </w:t>
-      </w:r>
-      <w:r>
         <w:rPr>
           <w:lang w:val="ru-RU"/>
         </w:rPr>
         <w:t>на мов</w:t>
       </w:r>
       <w:r>
-        <w:t>і С++, н</w:t>
-      </w:r>
-      <w:r>
-        <w:t>е використову</w:t>
-      </w:r>
-      <w:r>
-        <w:t>юч</w:t>
-      </w:r>
-      <w:r>
-        <w:t xml:space="preserve">и вбудовані спискові структури даних (контейнери). </w:t>
+        <w:t xml:space="preserve">і С++, не використовуючи вбудовані спискові структури даних (контейнери). </w:t>
       </w:r>
       <w:r>
         <w:t>Можна зробити висновок, що структури даних допомагають упорядкувати дані, що спрощує роботу з великим об'ємом інформації, і робить програму ефективніше.</w:t>
@@ -19988,9 +19913,9 @@
       <w:lvlJc w:val="left"/>
       <w:pPr>
         <w:tabs>
-          <w:tab w:val="num" w:pos="927"/>
+          <w:tab w:val="num" w:pos="785"/>
         </w:tabs>
-        <w:ind w:left="850" w:hanging="283"/>
+        <w:ind w:left="708" w:hanging="283"/>
       </w:pPr>
       <w:rPr>
         <w:rFonts w:ascii="Times New Roman CYR" w:hAnsi="Times New Roman CYR" w:hint="default"/>
@@ -20470,7 +20395,7 @@
     <w:lsdException w:name="Table Web 2" w:semiHidden="1" w:unhideWhenUsed="1"/>
     <w:lsdException w:name="Table Web 3" w:semiHidden="1" w:unhideWhenUsed="1"/>
     <w:lsdException w:name="Balloon Text" w:semiHidden="1" w:unhideWhenUsed="1"/>
-    <w:lsdException w:name="Table Grid" w:semiHidden="1" w:uiPriority="59" w:unhideWhenUsed="1"/>
+    <w:lsdException w:name="Table Grid" w:uiPriority="59"/>
     <w:lsdException w:name="Table Theme" w:semiHidden="1" w:unhideWhenUsed="1"/>
     <w:lsdException w:name="Placeholder Text" w:semiHidden="1"/>
     <w:lsdException w:name="No Spacing" w:uiPriority="1" w:qFormat="1"/>
